--- a/1/ИДС/02001 ИДС Курсовая работа Бараев.docx
+++ b/1/ИДС/02001 ИДС Курсовая работа Бараев.docx
@@ -1,6 +1,6 @@
 
 <file path=word/document.xml><?xml version="1.0" encoding="utf-8"?>
-<w:document xmlns:wpc="http://schemas.microsoft.com/office/word/2010/wordprocessingCanvas" xmlns:cx="http://schemas.microsoft.com/office/drawing/2014/chartex" xmlns:cx1="http://schemas.microsoft.com/office/drawing/2015/9/8/chartex" xmlns:cx2="http://schemas.microsoft.com/office/drawing/2015/10/21/chartex" xmlns:cx3="http://schemas.microsoft.com/office/drawing/2016/5/9/chartex" xmlns:cx4="http://schemas.microsoft.com/office/drawing/2016/5/10/chartex" xmlns:cx5="http://schemas.microsoft.com/office/drawing/2016/5/11/chartex" xmlns:cx6="http://schemas.microsoft.com/office/drawing/2016/5/12/chartex" xmlns:cx7="http://schemas.microsoft.com/office/drawing/2016/5/13/chartex" xmlns:cx8="http://schemas.microsoft.com/office/drawing/2016/5/14/chartex" xmlns:mc="http://schemas.openxmlformats.org/markup-compatibility/2006" xmlns:aink="http://schemas.microsoft.com/office/drawing/2016/ink" xmlns:am3d="http://schemas.microsoft.com/office/drawing/2017/model3d" xmlns:o="urn:schemas-microsoft-com:office:office" xmlns:r="http://schemas.openxmlformats.org/officeDocument/2006/relationships" xmlns:m="http://schemas.openxmlformats.org/officeDocument/2006/math" xmlns:v="urn:schemas-microsoft-com:vml" xmlns:wp14="http://schemas.microsoft.com/office/word/2010/wordprocessingDrawing" xmlns:wp="http://schemas.openxmlformats.org/drawingml/2006/wordprocessingDrawing" xmlns:w10="urn:schemas-microsoft-com:office:word" xmlns:w="http://schemas.openxmlformats.org/wordprocessingml/2006/main" xmlns:w14="http://schemas.microsoft.com/office/word/2010/wordml" xmlns:w15="http://schemas.microsoft.com/office/word/2012/wordml" xmlns:w16cex="http://schemas.microsoft.com/office/word/2018/wordml/cex" xmlns:w16cid="http://schemas.microsoft.com/office/word/2016/wordml/cid" xmlns:w16="http://schemas.microsoft.com/office/word/2018/wordml" xmlns:w16se="http://schemas.microsoft.com/office/word/2015/wordml/symex" xmlns:wpg="http://schemas.microsoft.com/office/word/2010/wordprocessingGroup" xmlns:wpi="http://schemas.microsoft.com/office/word/2010/wordprocessingInk" xmlns:wne="http://schemas.microsoft.com/office/word/2006/wordml" xmlns:wps="http://schemas.microsoft.com/office/word/2010/wordprocessingShape" mc:Ignorable="w14 w15 w16se w16cid w16 w16cex wp14">
+<w:document xmlns:wpc="http://schemas.microsoft.com/office/word/2010/wordprocessingCanvas" xmlns:cx="http://schemas.microsoft.com/office/drawing/2014/chartex" xmlns:cx1="http://schemas.microsoft.com/office/drawing/2015/9/8/chartex" xmlns:cx2="http://schemas.microsoft.com/office/drawing/2015/10/21/chartex" xmlns:cx3="http://schemas.microsoft.com/office/drawing/2016/5/9/chartex" xmlns:cx4="http://schemas.microsoft.com/office/drawing/2016/5/10/chartex" xmlns:cx5="http://schemas.microsoft.com/office/drawing/2016/5/11/chartex" xmlns:cx6="http://schemas.microsoft.com/office/drawing/2016/5/12/chartex" xmlns:cx7="http://schemas.microsoft.com/office/drawing/2016/5/13/chartex" xmlns:cx8="http://schemas.microsoft.com/office/drawing/2016/5/14/chartex" xmlns:mc="http://schemas.openxmlformats.org/markup-compatibility/2006" xmlns:aink="http://schemas.microsoft.com/office/drawing/2016/ink" xmlns:am3d="http://schemas.microsoft.com/office/drawing/2017/model3d" xmlns:o="urn:schemas-microsoft-com:office:office" xmlns:oel="http://schemas.microsoft.com/office/2019/extlst" xmlns:r="http://schemas.openxmlformats.org/officeDocument/2006/relationships" xmlns:m="http://schemas.openxmlformats.org/officeDocument/2006/math" xmlns:v="urn:schemas-microsoft-com:vml" xmlns:wp14="http://schemas.microsoft.com/office/word/2010/wordprocessingDrawing" xmlns:wp="http://schemas.openxmlformats.org/drawingml/2006/wordprocessingDrawing" xmlns:w10="urn:schemas-microsoft-com:office:word" xmlns:w="http://schemas.openxmlformats.org/wordprocessingml/2006/main" xmlns:w14="http://schemas.microsoft.com/office/word/2010/wordml" xmlns:w15="http://schemas.microsoft.com/office/word/2012/wordml" xmlns:w16cex="http://schemas.microsoft.com/office/word/2018/wordml/cex" xmlns:w16cid="http://schemas.microsoft.com/office/word/2016/wordml/cid" xmlns:w16="http://schemas.microsoft.com/office/word/2018/wordml" xmlns:w16sdtdh="http://schemas.microsoft.com/office/word/2020/wordml/sdtdatahash" xmlns:w16se="http://schemas.microsoft.com/office/word/2015/wordml/symex" xmlns:wpg="http://schemas.microsoft.com/office/word/2010/wordprocessingGroup" xmlns:wpi="http://schemas.microsoft.com/office/word/2010/wordprocessingInk" xmlns:wne="http://schemas.microsoft.com/office/word/2006/wordml" xmlns:wps="http://schemas.microsoft.com/office/word/2010/wordprocessingShape" mc:Ignorable="w14 w15 w16se w16cid w16 w16cex w16sdtdh wp14">
   <w:body>
     <w:p>
       <w:pPr>
@@ -1660,7 +1660,7 @@
                 <w:sz w:val="28"/>
                 <w:szCs w:val="28"/>
               </w:rPr>
-              <w:t>11</w:t>
+              <w:t>10</w:t>
             </w:r>
             <w:r>
               <w:rPr>
@@ -1756,7 +1756,7 @@
                 <w:sz w:val="28"/>
                 <w:szCs w:val="28"/>
               </w:rPr>
-              <w:t>12</w:t>
+              <w:t>11</w:t>
             </w:r>
             <w:r>
               <w:rPr>
@@ -1852,7 +1852,7 @@
                 <w:sz w:val="28"/>
                 <w:szCs w:val="28"/>
               </w:rPr>
-              <w:t>13</w:t>
+              <w:t>12</w:t>
             </w:r>
             <w:r>
               <w:rPr>
@@ -8170,13 +8170,7 @@
         <w:jc w:val="both"/>
       </w:pPr>
       <w:r>
-        <w:t>По полученным результатам можем сделать вывод, что</w:t>
-      </w:r>
-      <w:r>
-        <w:t xml:space="preserve"> при увеличении периода накопления алгоритма, увеличивается и время запаздывания обнаружения. Также при исследовании модели без дефекта выяснено, что увеличение параметра h снижает вероятность ложного обнаружения.</w:t>
-      </w:r>
-      <w:r>
-        <w:t xml:space="preserve"> </w:t>
+        <w:t xml:space="preserve">По полученным результатам можем сделать вывод, что при увеличении периода накопления алгоритма, увеличивается и время запаздывания обнаружения. Также при исследовании модели без дефекта выяснено, что увеличение параметра h снижает вероятность ложного обнаружения. </w:t>
       </w:r>
       <w:r>
         <w:t>\</w:t>
@@ -14078,7 +14072,7 @@
 </file>
 
 <file path=word/endnotes.xml><?xml version="1.0" encoding="utf-8"?>
-<w:endnotes xmlns:wpc="http://schemas.microsoft.com/office/word/2010/wordprocessingCanvas" xmlns:cx="http://schemas.microsoft.com/office/drawing/2014/chartex" xmlns:cx1="http://schemas.microsoft.com/office/drawing/2015/9/8/chartex" xmlns:cx2="http://schemas.microsoft.com/office/drawing/2015/10/21/chartex" xmlns:cx3="http://schemas.microsoft.com/office/drawing/2016/5/9/chartex" xmlns:cx4="http://schemas.microsoft.com/office/drawing/2016/5/10/chartex" xmlns:cx5="http://schemas.microsoft.com/office/drawing/2016/5/11/chartex" xmlns:cx6="http://schemas.microsoft.com/office/drawing/2016/5/12/chartex" xmlns:cx7="http://schemas.microsoft.com/office/drawing/2016/5/13/chartex" xmlns:cx8="http://schemas.microsoft.com/office/drawing/2016/5/14/chartex" xmlns:mc="http://schemas.openxmlformats.org/markup-compatibility/2006" xmlns:aink="http://schemas.microsoft.com/office/drawing/2016/ink" xmlns:am3d="http://schemas.microsoft.com/office/drawing/2017/model3d" xmlns:o="urn:schemas-microsoft-com:office:office" xmlns:r="http://schemas.openxmlformats.org/officeDocument/2006/relationships" xmlns:m="http://schemas.openxmlformats.org/officeDocument/2006/math" xmlns:v="urn:schemas-microsoft-com:vml" xmlns:wp14="http://schemas.microsoft.com/office/word/2010/wordprocessingDrawing" xmlns:wp="http://schemas.openxmlformats.org/drawingml/2006/wordprocessingDrawing" xmlns:w10="urn:schemas-microsoft-com:office:word" xmlns:w="http://schemas.openxmlformats.org/wordprocessingml/2006/main" xmlns:w14="http://schemas.microsoft.com/office/word/2010/wordml" xmlns:w15="http://schemas.microsoft.com/office/word/2012/wordml" xmlns:w16cex="http://schemas.microsoft.com/office/word/2018/wordml/cex" xmlns:w16cid="http://schemas.microsoft.com/office/word/2016/wordml/cid" xmlns:w16="http://schemas.microsoft.com/office/word/2018/wordml" xmlns:w16se="http://schemas.microsoft.com/office/word/2015/wordml/symex" xmlns:wpg="http://schemas.microsoft.com/office/word/2010/wordprocessingGroup" xmlns:wpi="http://schemas.microsoft.com/office/word/2010/wordprocessingInk" xmlns:wne="http://schemas.microsoft.com/office/word/2006/wordml" xmlns:wps="http://schemas.microsoft.com/office/word/2010/wordprocessingShape" mc:Ignorable="w14 w15 w16se w16cid w16 w16cex wp14">
+<w:endnotes xmlns:wpc="http://schemas.microsoft.com/office/word/2010/wordprocessingCanvas" xmlns:cx="http://schemas.microsoft.com/office/drawing/2014/chartex" xmlns:cx1="http://schemas.microsoft.com/office/drawing/2015/9/8/chartex" xmlns:cx2="http://schemas.microsoft.com/office/drawing/2015/10/21/chartex" xmlns:cx3="http://schemas.microsoft.com/office/drawing/2016/5/9/chartex" xmlns:cx4="http://schemas.microsoft.com/office/drawing/2016/5/10/chartex" xmlns:cx5="http://schemas.microsoft.com/office/drawing/2016/5/11/chartex" xmlns:cx6="http://schemas.microsoft.com/office/drawing/2016/5/12/chartex" xmlns:cx7="http://schemas.microsoft.com/office/drawing/2016/5/13/chartex" xmlns:cx8="http://schemas.microsoft.com/office/drawing/2016/5/14/chartex" xmlns:mc="http://schemas.openxmlformats.org/markup-compatibility/2006" xmlns:aink="http://schemas.microsoft.com/office/drawing/2016/ink" xmlns:am3d="http://schemas.microsoft.com/office/drawing/2017/model3d" xmlns:o="urn:schemas-microsoft-com:office:office" xmlns:oel="http://schemas.microsoft.com/office/2019/extlst" xmlns:r="http://schemas.openxmlformats.org/officeDocument/2006/relationships" xmlns:m="http://schemas.openxmlformats.org/officeDocument/2006/math" xmlns:v="urn:schemas-microsoft-com:vml" xmlns:wp14="http://schemas.microsoft.com/office/word/2010/wordprocessingDrawing" xmlns:wp="http://schemas.openxmlformats.org/drawingml/2006/wordprocessingDrawing" xmlns:w10="urn:schemas-microsoft-com:office:word" xmlns:w="http://schemas.openxmlformats.org/wordprocessingml/2006/main" xmlns:w14="http://schemas.microsoft.com/office/word/2010/wordml" xmlns:w15="http://schemas.microsoft.com/office/word/2012/wordml" xmlns:w16cex="http://schemas.microsoft.com/office/word/2018/wordml/cex" xmlns:w16cid="http://schemas.microsoft.com/office/word/2016/wordml/cid" xmlns:w16="http://schemas.microsoft.com/office/word/2018/wordml" xmlns:w16sdtdh="http://schemas.microsoft.com/office/word/2020/wordml/sdtdatahash" xmlns:w16se="http://schemas.microsoft.com/office/word/2015/wordml/symex" xmlns:wpg="http://schemas.microsoft.com/office/word/2010/wordprocessingGroup" xmlns:wpi="http://schemas.microsoft.com/office/word/2010/wordprocessingInk" xmlns:wne="http://schemas.microsoft.com/office/word/2006/wordml" xmlns:wps="http://schemas.microsoft.com/office/word/2010/wordprocessingShape" mc:Ignorable="w14 w15 w16se w16cid w16 w16cex w16sdtdh wp14">
   <w:endnote w:type="separator" w:id="-1">
     <w:p>
       <w:r>
@@ -14097,7 +14091,7 @@
 </file>
 
 <file path=word/footer1.xml><?xml version="1.0" encoding="utf-8"?>
-<w:ftr xmlns:wpc="http://schemas.microsoft.com/office/word/2010/wordprocessingCanvas" xmlns:cx="http://schemas.microsoft.com/office/drawing/2014/chartex" xmlns:cx1="http://schemas.microsoft.com/office/drawing/2015/9/8/chartex" xmlns:cx2="http://schemas.microsoft.com/office/drawing/2015/10/21/chartex" xmlns:cx3="http://schemas.microsoft.com/office/drawing/2016/5/9/chartex" xmlns:cx4="http://schemas.microsoft.com/office/drawing/2016/5/10/chartex" xmlns:cx5="http://schemas.microsoft.com/office/drawing/2016/5/11/chartex" xmlns:cx6="http://schemas.microsoft.com/office/drawing/2016/5/12/chartex" xmlns:cx7="http://schemas.microsoft.com/office/drawing/2016/5/13/chartex" xmlns:cx8="http://schemas.microsoft.com/office/drawing/2016/5/14/chartex" xmlns:mc="http://schemas.openxmlformats.org/markup-compatibility/2006" xmlns:aink="http://schemas.microsoft.com/office/drawing/2016/ink" xmlns:am3d="http://schemas.microsoft.com/office/drawing/2017/model3d" xmlns:o="urn:schemas-microsoft-com:office:office" xmlns:r="http://schemas.openxmlformats.org/officeDocument/2006/relationships" xmlns:m="http://schemas.openxmlformats.org/officeDocument/2006/math" xmlns:v="urn:schemas-microsoft-com:vml" xmlns:wp14="http://schemas.microsoft.com/office/word/2010/wordprocessingDrawing" xmlns:wp="http://schemas.openxmlformats.org/drawingml/2006/wordprocessingDrawing" xmlns:w10="urn:schemas-microsoft-com:office:word" xmlns:w="http://schemas.openxmlformats.org/wordprocessingml/2006/main" xmlns:w14="http://schemas.microsoft.com/office/word/2010/wordml" xmlns:w15="http://schemas.microsoft.com/office/word/2012/wordml" xmlns:w16cex="http://schemas.microsoft.com/office/word/2018/wordml/cex" xmlns:w16cid="http://schemas.microsoft.com/office/word/2016/wordml/cid" xmlns:w16="http://schemas.microsoft.com/office/word/2018/wordml" xmlns:w16se="http://schemas.microsoft.com/office/word/2015/wordml/symex" xmlns:wpg="http://schemas.microsoft.com/office/word/2010/wordprocessingGroup" xmlns:wpi="http://schemas.microsoft.com/office/word/2010/wordprocessingInk" xmlns:wne="http://schemas.microsoft.com/office/word/2006/wordml" xmlns:wps="http://schemas.microsoft.com/office/word/2010/wordprocessingShape" mc:Ignorable="w14 w15 w16se w16cid w16 w16cex wp14">
+<w:ftr xmlns:wpc="http://schemas.microsoft.com/office/word/2010/wordprocessingCanvas" xmlns:cx="http://schemas.microsoft.com/office/drawing/2014/chartex" xmlns:cx1="http://schemas.microsoft.com/office/drawing/2015/9/8/chartex" xmlns:cx2="http://schemas.microsoft.com/office/drawing/2015/10/21/chartex" xmlns:cx3="http://schemas.microsoft.com/office/drawing/2016/5/9/chartex" xmlns:cx4="http://schemas.microsoft.com/office/drawing/2016/5/10/chartex" xmlns:cx5="http://schemas.microsoft.com/office/drawing/2016/5/11/chartex" xmlns:cx6="http://schemas.microsoft.com/office/drawing/2016/5/12/chartex" xmlns:cx7="http://schemas.microsoft.com/office/drawing/2016/5/13/chartex" xmlns:cx8="http://schemas.microsoft.com/office/drawing/2016/5/14/chartex" xmlns:mc="http://schemas.openxmlformats.org/markup-compatibility/2006" xmlns:aink="http://schemas.microsoft.com/office/drawing/2016/ink" xmlns:am3d="http://schemas.microsoft.com/office/drawing/2017/model3d" xmlns:o="urn:schemas-microsoft-com:office:office" xmlns:oel="http://schemas.microsoft.com/office/2019/extlst" xmlns:r="http://schemas.openxmlformats.org/officeDocument/2006/relationships" xmlns:m="http://schemas.openxmlformats.org/officeDocument/2006/math" xmlns:v="urn:schemas-microsoft-com:vml" xmlns:wp14="http://schemas.microsoft.com/office/word/2010/wordprocessingDrawing" xmlns:wp="http://schemas.openxmlformats.org/drawingml/2006/wordprocessingDrawing" xmlns:w10="urn:schemas-microsoft-com:office:word" xmlns:w="http://schemas.openxmlformats.org/wordprocessingml/2006/main" xmlns:w14="http://schemas.microsoft.com/office/word/2010/wordml" xmlns:w15="http://schemas.microsoft.com/office/word/2012/wordml" xmlns:w16cex="http://schemas.microsoft.com/office/word/2018/wordml/cex" xmlns:w16cid="http://schemas.microsoft.com/office/word/2016/wordml/cid" xmlns:w16="http://schemas.microsoft.com/office/word/2018/wordml" xmlns:w16sdtdh="http://schemas.microsoft.com/office/word/2020/wordml/sdtdatahash" xmlns:w16se="http://schemas.microsoft.com/office/word/2015/wordml/symex" xmlns:wpg="http://schemas.microsoft.com/office/word/2010/wordprocessingGroup" xmlns:wpi="http://schemas.microsoft.com/office/word/2010/wordprocessingInk" xmlns:wne="http://schemas.microsoft.com/office/word/2006/wordml" xmlns:wps="http://schemas.microsoft.com/office/word/2010/wordprocessingShape" mc:Ignorable="w14 w15 w16se w16cid w16 w16cex w16sdtdh wp14">
   <w:p>
     <w:pPr>
       <w:pStyle w:val="a6"/>
@@ -14139,7 +14133,7 @@
 </file>
 
 <file path=word/footer2.xml><?xml version="1.0" encoding="utf-8"?>
-<w:ftr xmlns:wpc="http://schemas.microsoft.com/office/word/2010/wordprocessingCanvas" xmlns:cx="http://schemas.microsoft.com/office/drawing/2014/chartex" xmlns:cx1="http://schemas.microsoft.com/office/drawing/2015/9/8/chartex" xmlns:cx2="http://schemas.microsoft.com/office/drawing/2015/10/21/chartex" xmlns:cx3="http://schemas.microsoft.com/office/drawing/2016/5/9/chartex" xmlns:cx4="http://schemas.microsoft.com/office/drawing/2016/5/10/chartex" xmlns:cx5="http://schemas.microsoft.com/office/drawing/2016/5/11/chartex" xmlns:cx6="http://schemas.microsoft.com/office/drawing/2016/5/12/chartex" xmlns:cx7="http://schemas.microsoft.com/office/drawing/2016/5/13/chartex" xmlns:cx8="http://schemas.microsoft.com/office/drawing/2016/5/14/chartex" xmlns:mc="http://schemas.openxmlformats.org/markup-compatibility/2006" xmlns:aink="http://schemas.microsoft.com/office/drawing/2016/ink" xmlns:am3d="http://schemas.microsoft.com/office/drawing/2017/model3d" xmlns:o="urn:schemas-microsoft-com:office:office" xmlns:r="http://schemas.openxmlformats.org/officeDocument/2006/relationships" xmlns:m="http://schemas.openxmlformats.org/officeDocument/2006/math" xmlns:v="urn:schemas-microsoft-com:vml" xmlns:wp14="http://schemas.microsoft.com/office/word/2010/wordprocessingDrawing" xmlns:wp="http://schemas.openxmlformats.org/drawingml/2006/wordprocessingDrawing" xmlns:w10="urn:schemas-microsoft-com:office:word" xmlns:w="http://schemas.openxmlformats.org/wordprocessingml/2006/main" xmlns:w14="http://schemas.microsoft.com/office/word/2010/wordml" xmlns:w15="http://schemas.microsoft.com/office/word/2012/wordml" xmlns:w16cex="http://schemas.microsoft.com/office/word/2018/wordml/cex" xmlns:w16cid="http://schemas.microsoft.com/office/word/2016/wordml/cid" xmlns:w16="http://schemas.microsoft.com/office/word/2018/wordml" xmlns:w16se="http://schemas.microsoft.com/office/word/2015/wordml/symex" xmlns:wpg="http://schemas.microsoft.com/office/word/2010/wordprocessingGroup" xmlns:wpi="http://schemas.microsoft.com/office/word/2010/wordprocessingInk" xmlns:wne="http://schemas.microsoft.com/office/word/2006/wordml" xmlns:wps="http://schemas.microsoft.com/office/word/2010/wordprocessingShape" mc:Ignorable="w14 w15 w16se w16cid w16 w16cex wp14">
+<w:ftr xmlns:wpc="http://schemas.microsoft.com/office/word/2010/wordprocessingCanvas" xmlns:cx="http://schemas.microsoft.com/office/drawing/2014/chartex" xmlns:cx1="http://schemas.microsoft.com/office/drawing/2015/9/8/chartex" xmlns:cx2="http://schemas.microsoft.com/office/drawing/2015/10/21/chartex" xmlns:cx3="http://schemas.microsoft.com/office/drawing/2016/5/9/chartex" xmlns:cx4="http://schemas.microsoft.com/office/drawing/2016/5/10/chartex" xmlns:cx5="http://schemas.microsoft.com/office/drawing/2016/5/11/chartex" xmlns:cx6="http://schemas.microsoft.com/office/drawing/2016/5/12/chartex" xmlns:cx7="http://schemas.microsoft.com/office/drawing/2016/5/13/chartex" xmlns:cx8="http://schemas.microsoft.com/office/drawing/2016/5/14/chartex" xmlns:mc="http://schemas.openxmlformats.org/markup-compatibility/2006" xmlns:aink="http://schemas.microsoft.com/office/drawing/2016/ink" xmlns:am3d="http://schemas.microsoft.com/office/drawing/2017/model3d" xmlns:o="urn:schemas-microsoft-com:office:office" xmlns:oel="http://schemas.microsoft.com/office/2019/extlst" xmlns:r="http://schemas.openxmlformats.org/officeDocument/2006/relationships" xmlns:m="http://schemas.openxmlformats.org/officeDocument/2006/math" xmlns:v="urn:schemas-microsoft-com:vml" xmlns:wp14="http://schemas.microsoft.com/office/word/2010/wordprocessingDrawing" xmlns:wp="http://schemas.openxmlformats.org/drawingml/2006/wordprocessingDrawing" xmlns:w10="urn:schemas-microsoft-com:office:word" xmlns:w="http://schemas.openxmlformats.org/wordprocessingml/2006/main" xmlns:w14="http://schemas.microsoft.com/office/word/2010/wordml" xmlns:w15="http://schemas.microsoft.com/office/word/2012/wordml" xmlns:w16cex="http://schemas.microsoft.com/office/word/2018/wordml/cex" xmlns:w16cid="http://schemas.microsoft.com/office/word/2016/wordml/cid" xmlns:w16="http://schemas.microsoft.com/office/word/2018/wordml" xmlns:w16sdtdh="http://schemas.microsoft.com/office/word/2020/wordml/sdtdatahash" xmlns:w16se="http://schemas.microsoft.com/office/word/2015/wordml/symex" xmlns:wpg="http://schemas.microsoft.com/office/word/2010/wordprocessingGroup" xmlns:wpi="http://schemas.microsoft.com/office/word/2010/wordprocessingInk" xmlns:wne="http://schemas.microsoft.com/office/word/2006/wordml" xmlns:wps="http://schemas.microsoft.com/office/word/2010/wordprocessingShape" mc:Ignorable="w14 w15 w16se w16cid w16 w16cex w16sdtdh wp14">
   <w:p>
     <w:pPr>
       <w:pStyle w:val="a6"/>
@@ -14150,7 +14144,7 @@
 </file>
 
 <file path=word/footnotes.xml><?xml version="1.0" encoding="utf-8"?>
-<w:footnotes xmlns:wpc="http://schemas.microsoft.com/office/word/2010/wordprocessingCanvas" xmlns:cx="http://schemas.microsoft.com/office/drawing/2014/chartex" xmlns:cx1="http://schemas.microsoft.com/office/drawing/2015/9/8/chartex" xmlns:cx2="http://schemas.microsoft.com/office/drawing/2015/10/21/chartex" xmlns:cx3="http://schemas.microsoft.com/office/drawing/2016/5/9/chartex" xmlns:cx4="http://schemas.microsoft.com/office/drawing/2016/5/10/chartex" xmlns:cx5="http://schemas.microsoft.com/office/drawing/2016/5/11/chartex" xmlns:cx6="http://schemas.microsoft.com/office/drawing/2016/5/12/chartex" xmlns:cx7="http://schemas.microsoft.com/office/drawing/2016/5/13/chartex" xmlns:cx8="http://schemas.microsoft.com/office/drawing/2016/5/14/chartex" xmlns:mc="http://schemas.openxmlformats.org/markup-compatibility/2006" xmlns:aink="http://schemas.microsoft.com/office/drawing/2016/ink" xmlns:am3d="http://schemas.microsoft.com/office/drawing/2017/model3d" xmlns:o="urn:schemas-microsoft-com:office:office" xmlns:r="http://schemas.openxmlformats.org/officeDocument/2006/relationships" xmlns:m="http://schemas.openxmlformats.org/officeDocument/2006/math" xmlns:v="urn:schemas-microsoft-com:vml" xmlns:wp14="http://schemas.microsoft.com/office/word/2010/wordprocessingDrawing" xmlns:wp="http://schemas.openxmlformats.org/drawingml/2006/wordprocessingDrawing" xmlns:w10="urn:schemas-microsoft-com:office:word" xmlns:w="http://schemas.openxmlformats.org/wordprocessingml/2006/main" xmlns:w14="http://schemas.microsoft.com/office/word/2010/wordml" xmlns:w15="http://schemas.microsoft.com/office/word/2012/wordml" xmlns:w16cex="http://schemas.microsoft.com/office/word/2018/wordml/cex" xmlns:w16cid="http://schemas.microsoft.com/office/word/2016/wordml/cid" xmlns:w16="http://schemas.microsoft.com/office/word/2018/wordml" xmlns:w16se="http://schemas.microsoft.com/office/word/2015/wordml/symex" xmlns:wpg="http://schemas.microsoft.com/office/word/2010/wordprocessingGroup" xmlns:wpi="http://schemas.microsoft.com/office/word/2010/wordprocessingInk" xmlns:wne="http://schemas.microsoft.com/office/word/2006/wordml" xmlns:wps="http://schemas.microsoft.com/office/word/2010/wordprocessingShape" mc:Ignorable="w14 w15 w16se w16cid w16 w16cex wp14">
+<w:footnotes xmlns:wpc="http://schemas.microsoft.com/office/word/2010/wordprocessingCanvas" xmlns:cx="http://schemas.microsoft.com/office/drawing/2014/chartex" xmlns:cx1="http://schemas.microsoft.com/office/drawing/2015/9/8/chartex" xmlns:cx2="http://schemas.microsoft.com/office/drawing/2015/10/21/chartex" xmlns:cx3="http://schemas.microsoft.com/office/drawing/2016/5/9/chartex" xmlns:cx4="http://schemas.microsoft.com/office/drawing/2016/5/10/chartex" xmlns:cx5="http://schemas.microsoft.com/office/drawing/2016/5/11/chartex" xmlns:cx6="http://schemas.microsoft.com/office/drawing/2016/5/12/chartex" xmlns:cx7="http://schemas.microsoft.com/office/drawing/2016/5/13/chartex" xmlns:cx8="http://schemas.microsoft.com/office/drawing/2016/5/14/chartex" xmlns:mc="http://schemas.openxmlformats.org/markup-compatibility/2006" xmlns:aink="http://schemas.microsoft.com/office/drawing/2016/ink" xmlns:am3d="http://schemas.microsoft.com/office/drawing/2017/model3d" xmlns:o="urn:schemas-microsoft-com:office:office" xmlns:oel="http://schemas.microsoft.com/office/2019/extlst" xmlns:r="http://schemas.openxmlformats.org/officeDocument/2006/relationships" xmlns:m="http://schemas.openxmlformats.org/officeDocument/2006/math" xmlns:v="urn:schemas-microsoft-com:vml" xmlns:wp14="http://schemas.microsoft.com/office/word/2010/wordprocessingDrawing" xmlns:wp="http://schemas.openxmlformats.org/drawingml/2006/wordprocessingDrawing" xmlns:w10="urn:schemas-microsoft-com:office:word" xmlns:w="http://schemas.openxmlformats.org/wordprocessingml/2006/main" xmlns:w14="http://schemas.microsoft.com/office/word/2010/wordml" xmlns:w15="http://schemas.microsoft.com/office/word/2012/wordml" xmlns:w16cex="http://schemas.microsoft.com/office/word/2018/wordml/cex" xmlns:w16cid="http://schemas.microsoft.com/office/word/2016/wordml/cid" xmlns:w16="http://schemas.microsoft.com/office/word/2018/wordml" xmlns:w16sdtdh="http://schemas.microsoft.com/office/word/2020/wordml/sdtdatahash" xmlns:w16se="http://schemas.microsoft.com/office/word/2015/wordml/symex" xmlns:wpg="http://schemas.microsoft.com/office/word/2010/wordprocessingGroup" xmlns:wpi="http://schemas.microsoft.com/office/word/2010/wordprocessingInk" xmlns:wne="http://schemas.microsoft.com/office/word/2006/wordml" xmlns:wps="http://schemas.microsoft.com/office/word/2010/wordprocessingShape" mc:Ignorable="w14 w15 w16se w16cid w16 w16cex w16sdtdh wp14">
   <w:footnote w:type="separator" w:id="-1">
     <w:p>
       <w:r>
@@ -14169,7 +14163,7 @@
 </file>
 
 <file path=word/header1.xml><?xml version="1.0" encoding="utf-8"?>
-<w:hdr xmlns:wpc="http://schemas.microsoft.com/office/word/2010/wordprocessingCanvas" xmlns:cx="http://schemas.microsoft.com/office/drawing/2014/chartex" xmlns:cx1="http://schemas.microsoft.com/office/drawing/2015/9/8/chartex" xmlns:cx2="http://schemas.microsoft.com/office/drawing/2015/10/21/chartex" xmlns:cx3="http://schemas.microsoft.com/office/drawing/2016/5/9/chartex" xmlns:cx4="http://schemas.microsoft.com/office/drawing/2016/5/10/chartex" xmlns:cx5="http://schemas.microsoft.com/office/drawing/2016/5/11/chartex" xmlns:cx6="http://schemas.microsoft.com/office/drawing/2016/5/12/chartex" xmlns:cx7="http://schemas.microsoft.com/office/drawing/2016/5/13/chartex" xmlns:cx8="http://schemas.microsoft.com/office/drawing/2016/5/14/chartex" xmlns:mc="http://schemas.openxmlformats.org/markup-compatibility/2006" xmlns:aink="http://schemas.microsoft.com/office/drawing/2016/ink" xmlns:am3d="http://schemas.microsoft.com/office/drawing/2017/model3d" xmlns:o="urn:schemas-microsoft-com:office:office" xmlns:r="http://schemas.openxmlformats.org/officeDocument/2006/relationships" xmlns:m="http://schemas.openxmlformats.org/officeDocument/2006/math" xmlns:v="urn:schemas-microsoft-com:vml" xmlns:wp14="http://schemas.microsoft.com/office/word/2010/wordprocessingDrawing" xmlns:wp="http://schemas.openxmlformats.org/drawingml/2006/wordprocessingDrawing" xmlns:w10="urn:schemas-microsoft-com:office:word" xmlns:w="http://schemas.openxmlformats.org/wordprocessingml/2006/main" xmlns:w14="http://schemas.microsoft.com/office/word/2010/wordml" xmlns:w15="http://schemas.microsoft.com/office/word/2012/wordml" xmlns:w16cex="http://schemas.microsoft.com/office/word/2018/wordml/cex" xmlns:w16cid="http://schemas.microsoft.com/office/word/2016/wordml/cid" xmlns:w16="http://schemas.microsoft.com/office/word/2018/wordml" xmlns:w16se="http://schemas.microsoft.com/office/word/2015/wordml/symex" xmlns:wpg="http://schemas.microsoft.com/office/word/2010/wordprocessingGroup" xmlns:wpi="http://schemas.microsoft.com/office/word/2010/wordprocessingInk" xmlns:wne="http://schemas.microsoft.com/office/word/2006/wordml" xmlns:wps="http://schemas.microsoft.com/office/word/2010/wordprocessingShape" mc:Ignorable="w14 w15 w16se w16cid w16 w16cex wp14">
+<w:hdr xmlns:wpc="http://schemas.microsoft.com/office/word/2010/wordprocessingCanvas" xmlns:cx="http://schemas.microsoft.com/office/drawing/2014/chartex" xmlns:cx1="http://schemas.microsoft.com/office/drawing/2015/9/8/chartex" xmlns:cx2="http://schemas.microsoft.com/office/drawing/2015/10/21/chartex" xmlns:cx3="http://schemas.microsoft.com/office/drawing/2016/5/9/chartex" xmlns:cx4="http://schemas.microsoft.com/office/drawing/2016/5/10/chartex" xmlns:cx5="http://schemas.microsoft.com/office/drawing/2016/5/11/chartex" xmlns:cx6="http://schemas.microsoft.com/office/drawing/2016/5/12/chartex" xmlns:cx7="http://schemas.microsoft.com/office/drawing/2016/5/13/chartex" xmlns:cx8="http://schemas.microsoft.com/office/drawing/2016/5/14/chartex" xmlns:mc="http://schemas.openxmlformats.org/markup-compatibility/2006" xmlns:aink="http://schemas.microsoft.com/office/drawing/2016/ink" xmlns:am3d="http://schemas.microsoft.com/office/drawing/2017/model3d" xmlns:o="urn:schemas-microsoft-com:office:office" xmlns:oel="http://schemas.microsoft.com/office/2019/extlst" xmlns:r="http://schemas.openxmlformats.org/officeDocument/2006/relationships" xmlns:m="http://schemas.openxmlformats.org/officeDocument/2006/math" xmlns:v="urn:schemas-microsoft-com:vml" xmlns:wp14="http://schemas.microsoft.com/office/word/2010/wordprocessingDrawing" xmlns:wp="http://schemas.openxmlformats.org/drawingml/2006/wordprocessingDrawing" xmlns:w10="urn:schemas-microsoft-com:office:word" xmlns:w="http://schemas.openxmlformats.org/wordprocessingml/2006/main" xmlns:w14="http://schemas.microsoft.com/office/word/2010/wordml" xmlns:w15="http://schemas.microsoft.com/office/word/2012/wordml" xmlns:w16cex="http://schemas.microsoft.com/office/word/2018/wordml/cex" xmlns:w16cid="http://schemas.microsoft.com/office/word/2016/wordml/cid" xmlns:w16="http://schemas.microsoft.com/office/word/2018/wordml" xmlns:w16sdtdh="http://schemas.microsoft.com/office/word/2020/wordml/sdtdatahash" xmlns:w16se="http://schemas.microsoft.com/office/word/2015/wordml/symex" xmlns:wpg="http://schemas.microsoft.com/office/word/2010/wordprocessingGroup" xmlns:wpi="http://schemas.microsoft.com/office/word/2010/wordprocessingInk" xmlns:wne="http://schemas.microsoft.com/office/word/2006/wordml" xmlns:wps="http://schemas.microsoft.com/office/word/2010/wordprocessingShape" mc:Ignorable="w14 w15 w16se w16cid w16 w16cex w16sdtdh wp14">
   <w:p>
     <w:pPr>
       <w:pStyle w:val="a3"/>
@@ -14226,7 +14220,7 @@
 </file>
 
 <file path=word/header2.xml><?xml version="1.0" encoding="utf-8"?>
-<w:hdr xmlns:wpc="http://schemas.microsoft.com/office/word/2010/wordprocessingCanvas" xmlns:cx="http://schemas.microsoft.com/office/drawing/2014/chartex" xmlns:cx1="http://schemas.microsoft.com/office/drawing/2015/9/8/chartex" xmlns:cx2="http://schemas.microsoft.com/office/drawing/2015/10/21/chartex" xmlns:cx3="http://schemas.microsoft.com/office/drawing/2016/5/9/chartex" xmlns:cx4="http://schemas.microsoft.com/office/drawing/2016/5/10/chartex" xmlns:cx5="http://schemas.microsoft.com/office/drawing/2016/5/11/chartex" xmlns:cx6="http://schemas.microsoft.com/office/drawing/2016/5/12/chartex" xmlns:cx7="http://schemas.microsoft.com/office/drawing/2016/5/13/chartex" xmlns:cx8="http://schemas.microsoft.com/office/drawing/2016/5/14/chartex" xmlns:mc="http://schemas.openxmlformats.org/markup-compatibility/2006" xmlns:aink="http://schemas.microsoft.com/office/drawing/2016/ink" xmlns:am3d="http://schemas.microsoft.com/office/drawing/2017/model3d" xmlns:o="urn:schemas-microsoft-com:office:office" xmlns:r="http://schemas.openxmlformats.org/officeDocument/2006/relationships" xmlns:m="http://schemas.openxmlformats.org/officeDocument/2006/math" xmlns:v="urn:schemas-microsoft-com:vml" xmlns:wp14="http://schemas.microsoft.com/office/word/2010/wordprocessingDrawing" xmlns:wp="http://schemas.openxmlformats.org/drawingml/2006/wordprocessingDrawing" xmlns:w10="urn:schemas-microsoft-com:office:word" xmlns:w="http://schemas.openxmlformats.org/wordprocessingml/2006/main" xmlns:w14="http://schemas.microsoft.com/office/word/2010/wordml" xmlns:w15="http://schemas.microsoft.com/office/word/2012/wordml" xmlns:w16cex="http://schemas.microsoft.com/office/word/2018/wordml/cex" xmlns:w16cid="http://schemas.microsoft.com/office/word/2016/wordml/cid" xmlns:w16="http://schemas.microsoft.com/office/word/2018/wordml" xmlns:w16se="http://schemas.microsoft.com/office/word/2015/wordml/symex" xmlns:wpg="http://schemas.microsoft.com/office/word/2010/wordprocessingGroup" xmlns:wpi="http://schemas.microsoft.com/office/word/2010/wordprocessingInk" xmlns:wne="http://schemas.microsoft.com/office/word/2006/wordml" xmlns:wps="http://schemas.microsoft.com/office/word/2010/wordprocessingShape" mc:Ignorable="w14 w15 w16se w16cid w16 w16cex wp14">
+<w:hdr xmlns:wpc="http://schemas.microsoft.com/office/word/2010/wordprocessingCanvas" xmlns:cx="http://schemas.microsoft.com/office/drawing/2014/chartex" xmlns:cx1="http://schemas.microsoft.com/office/drawing/2015/9/8/chartex" xmlns:cx2="http://schemas.microsoft.com/office/drawing/2015/10/21/chartex" xmlns:cx3="http://schemas.microsoft.com/office/drawing/2016/5/9/chartex" xmlns:cx4="http://schemas.microsoft.com/office/drawing/2016/5/10/chartex" xmlns:cx5="http://schemas.microsoft.com/office/drawing/2016/5/11/chartex" xmlns:cx6="http://schemas.microsoft.com/office/drawing/2016/5/12/chartex" xmlns:cx7="http://schemas.microsoft.com/office/drawing/2016/5/13/chartex" xmlns:cx8="http://schemas.microsoft.com/office/drawing/2016/5/14/chartex" xmlns:mc="http://schemas.openxmlformats.org/markup-compatibility/2006" xmlns:aink="http://schemas.microsoft.com/office/drawing/2016/ink" xmlns:am3d="http://schemas.microsoft.com/office/drawing/2017/model3d" xmlns:o="urn:schemas-microsoft-com:office:office" xmlns:oel="http://schemas.microsoft.com/office/2019/extlst" xmlns:r="http://schemas.openxmlformats.org/officeDocument/2006/relationships" xmlns:m="http://schemas.openxmlformats.org/officeDocument/2006/math" xmlns:v="urn:schemas-microsoft-com:vml" xmlns:wp14="http://schemas.microsoft.com/office/word/2010/wordprocessingDrawing" xmlns:wp="http://schemas.openxmlformats.org/drawingml/2006/wordprocessingDrawing" xmlns:w10="urn:schemas-microsoft-com:office:word" xmlns:w="http://schemas.openxmlformats.org/wordprocessingml/2006/main" xmlns:w14="http://schemas.microsoft.com/office/word/2010/wordml" xmlns:w15="http://schemas.microsoft.com/office/word/2012/wordml" xmlns:w16cex="http://schemas.microsoft.com/office/word/2018/wordml/cex" xmlns:w16cid="http://schemas.microsoft.com/office/word/2016/wordml/cid" xmlns:w16="http://schemas.microsoft.com/office/word/2018/wordml" xmlns:w16sdtdh="http://schemas.microsoft.com/office/word/2020/wordml/sdtdatahash" xmlns:w16se="http://schemas.microsoft.com/office/word/2015/wordml/symex" xmlns:wpg="http://schemas.microsoft.com/office/word/2010/wordprocessingGroup" xmlns:wpi="http://schemas.microsoft.com/office/word/2010/wordprocessingInk" xmlns:wne="http://schemas.microsoft.com/office/word/2006/wordml" xmlns:wps="http://schemas.microsoft.com/office/word/2010/wordprocessingShape" mc:Ignorable="w14 w15 w16se w16cid w16 w16cex w16sdtdh wp14">
   <w:p>
     <w:pPr>
       <w:pStyle w:val="a3"/>
@@ -14237,7 +14231,7 @@
 </file>
 
 <file path=word/numbering.xml><?xml version="1.0" encoding="utf-8"?>
-<w:numbering xmlns:wpc="http://schemas.microsoft.com/office/word/2010/wordprocessingCanvas" xmlns:cx="http://schemas.microsoft.com/office/drawing/2014/chartex" xmlns:cx1="http://schemas.microsoft.com/office/drawing/2015/9/8/chartex" xmlns:cx2="http://schemas.microsoft.com/office/drawing/2015/10/21/chartex" xmlns:cx3="http://schemas.microsoft.com/office/drawing/2016/5/9/chartex" xmlns:cx4="http://schemas.microsoft.com/office/drawing/2016/5/10/chartex" xmlns:cx5="http://schemas.microsoft.com/office/drawing/2016/5/11/chartex" xmlns:cx6="http://schemas.microsoft.com/office/drawing/2016/5/12/chartex" xmlns:cx7="http://schemas.microsoft.com/office/drawing/2016/5/13/chartex" xmlns:cx8="http://schemas.microsoft.com/office/drawing/2016/5/14/chartex" xmlns:mc="http://schemas.openxmlformats.org/markup-compatibility/2006" xmlns:aink="http://schemas.microsoft.com/office/drawing/2016/ink" xmlns:am3d="http://schemas.microsoft.com/office/drawing/2017/model3d" xmlns:o="urn:schemas-microsoft-com:office:office" xmlns:r="http://schemas.openxmlformats.org/officeDocument/2006/relationships" xmlns:m="http://schemas.openxmlformats.org/officeDocument/2006/math" xmlns:v="urn:schemas-microsoft-com:vml" xmlns:wp14="http://schemas.microsoft.com/office/word/2010/wordprocessingDrawing" xmlns:wp="http://schemas.openxmlformats.org/drawingml/2006/wordprocessingDrawing" xmlns:w10="urn:schemas-microsoft-com:office:word" xmlns:w="http://schemas.openxmlformats.org/wordprocessingml/2006/main" xmlns:w14="http://schemas.microsoft.com/office/word/2010/wordml" xmlns:w15="http://schemas.microsoft.com/office/word/2012/wordml" xmlns:w16cex="http://schemas.microsoft.com/office/word/2018/wordml/cex" xmlns:w16cid="http://schemas.microsoft.com/office/word/2016/wordml/cid" xmlns:w16="http://schemas.microsoft.com/office/word/2018/wordml" xmlns:w16se="http://schemas.microsoft.com/office/word/2015/wordml/symex" xmlns:wpg="http://schemas.microsoft.com/office/word/2010/wordprocessingGroup" xmlns:wpi="http://schemas.microsoft.com/office/word/2010/wordprocessingInk" xmlns:wne="http://schemas.microsoft.com/office/word/2006/wordml" xmlns:wps="http://schemas.microsoft.com/office/word/2010/wordprocessingShape" mc:Ignorable="w14 w15 w16se w16cid w16 w16cex wp14">
+<w:numbering xmlns:wpc="http://schemas.microsoft.com/office/word/2010/wordprocessingCanvas" xmlns:cx="http://schemas.microsoft.com/office/drawing/2014/chartex" xmlns:cx1="http://schemas.microsoft.com/office/drawing/2015/9/8/chartex" xmlns:cx2="http://schemas.microsoft.com/office/drawing/2015/10/21/chartex" xmlns:cx3="http://schemas.microsoft.com/office/drawing/2016/5/9/chartex" xmlns:cx4="http://schemas.microsoft.com/office/drawing/2016/5/10/chartex" xmlns:cx5="http://schemas.microsoft.com/office/drawing/2016/5/11/chartex" xmlns:cx6="http://schemas.microsoft.com/office/drawing/2016/5/12/chartex" xmlns:cx7="http://schemas.microsoft.com/office/drawing/2016/5/13/chartex" xmlns:cx8="http://schemas.microsoft.com/office/drawing/2016/5/14/chartex" xmlns:mc="http://schemas.openxmlformats.org/markup-compatibility/2006" xmlns:aink="http://schemas.microsoft.com/office/drawing/2016/ink" xmlns:am3d="http://schemas.microsoft.com/office/drawing/2017/model3d" xmlns:o="urn:schemas-microsoft-com:office:office" xmlns:oel="http://schemas.microsoft.com/office/2019/extlst" xmlns:r="http://schemas.openxmlformats.org/officeDocument/2006/relationships" xmlns:m="http://schemas.openxmlformats.org/officeDocument/2006/math" xmlns:v="urn:schemas-microsoft-com:vml" xmlns:wp14="http://schemas.microsoft.com/office/word/2010/wordprocessingDrawing" xmlns:wp="http://schemas.openxmlformats.org/drawingml/2006/wordprocessingDrawing" xmlns:w10="urn:schemas-microsoft-com:office:word" xmlns:w="http://schemas.openxmlformats.org/wordprocessingml/2006/main" xmlns:w14="http://schemas.microsoft.com/office/word/2010/wordml" xmlns:w15="http://schemas.microsoft.com/office/word/2012/wordml" xmlns:w16cex="http://schemas.microsoft.com/office/word/2018/wordml/cex" xmlns:w16cid="http://schemas.microsoft.com/office/word/2016/wordml/cid" xmlns:w16="http://schemas.microsoft.com/office/word/2018/wordml" xmlns:w16sdtdh="http://schemas.microsoft.com/office/word/2020/wordml/sdtdatahash" xmlns:w16se="http://schemas.microsoft.com/office/word/2015/wordml/symex" xmlns:wpg="http://schemas.microsoft.com/office/word/2010/wordprocessingGroup" xmlns:wpi="http://schemas.microsoft.com/office/word/2010/wordprocessingInk" xmlns:wne="http://schemas.microsoft.com/office/word/2006/wordml" xmlns:wps="http://schemas.microsoft.com/office/word/2010/wordprocessingShape" mc:Ignorable="w14 w15 w16se w16cid w16 w16cex w16sdtdh wp14">
   <w:abstractNum w:abstractNumId="0" w15:restartNumberingAfterBreak="0">
     <w:nsid w:val="08EB500C"/>
     <w:multiLevelType w:val="hybridMultilevel"/>
@@ -14944,35 +14938,35 @@
       </w:pPr>
     </w:lvl>
   </w:abstractNum>
-  <w:num w:numId="1">
+  <w:num w:numId="1" w16cid:durableId="108744590">
     <w:abstractNumId w:val="4"/>
   </w:num>
-  <w:num w:numId="2">
+  <w:num w:numId="2" w16cid:durableId="981276828">
     <w:abstractNumId w:val="1"/>
   </w:num>
-  <w:num w:numId="3">
+  <w:num w:numId="3" w16cid:durableId="173998357">
     <w:abstractNumId w:val="6"/>
   </w:num>
-  <w:num w:numId="4">
+  <w:num w:numId="4" w16cid:durableId="302930315">
     <w:abstractNumId w:val="5"/>
   </w:num>
-  <w:num w:numId="5">
+  <w:num w:numId="5" w16cid:durableId="1759058976">
     <w:abstractNumId w:val="7"/>
   </w:num>
-  <w:num w:numId="6">
+  <w:num w:numId="6" w16cid:durableId="556624336">
     <w:abstractNumId w:val="3"/>
   </w:num>
-  <w:num w:numId="7">
+  <w:num w:numId="7" w16cid:durableId="93476059">
     <w:abstractNumId w:val="2"/>
   </w:num>
-  <w:num w:numId="8">
+  <w:num w:numId="8" w16cid:durableId="1386493464">
     <w:abstractNumId w:val="0"/>
   </w:num>
 </w:numbering>
 </file>
 
 <file path=word/styles.xml><?xml version="1.0" encoding="utf-8"?>
-<w:styles xmlns:mc="http://schemas.openxmlformats.org/markup-compatibility/2006" xmlns:r="http://schemas.openxmlformats.org/officeDocument/2006/relationships" xmlns:w="http://schemas.openxmlformats.org/wordprocessingml/2006/main" xmlns:w14="http://schemas.microsoft.com/office/word/2010/wordml" xmlns:w15="http://schemas.microsoft.com/office/word/2012/wordml" xmlns:w16cex="http://schemas.microsoft.com/office/word/2018/wordml/cex" xmlns:w16cid="http://schemas.microsoft.com/office/word/2016/wordml/cid" xmlns:w16="http://schemas.microsoft.com/office/word/2018/wordml" xmlns:w16se="http://schemas.microsoft.com/office/word/2015/wordml/symex" mc:Ignorable="w14 w15 w16se w16cid w16 w16cex">
+<w:styles xmlns:mc="http://schemas.openxmlformats.org/markup-compatibility/2006" xmlns:r="http://schemas.openxmlformats.org/officeDocument/2006/relationships" xmlns:w="http://schemas.openxmlformats.org/wordprocessingml/2006/main" xmlns:w14="http://schemas.microsoft.com/office/word/2010/wordml" xmlns:w15="http://schemas.microsoft.com/office/word/2012/wordml" xmlns:w16cex="http://schemas.microsoft.com/office/word/2018/wordml/cex" xmlns:w16cid="http://schemas.microsoft.com/office/word/2016/wordml/cid" xmlns:w16="http://schemas.microsoft.com/office/word/2018/wordml" xmlns:w16sdtdh="http://schemas.microsoft.com/office/word/2020/wordml/sdtdatahash" xmlns:w16se="http://schemas.microsoft.com/office/word/2015/wordml/symex" mc:Ignorable="w14 w15 w16se w16cid w16 w16cex w16sdtdh">
   <w:docDefaults>
     <w:rPrDefault>
       <w:rPr>
